--- a/Verslagen/reflectie Joep.docx
+++ b/Verslagen/reflectie Joep.docx
@@ -1547,13 +1547,25 @@
               <w:rPr>
                 <w:rFonts w:ascii="Verdana" w:hAnsi="Verdana" w:cs="Calibri"/>
               </w:rPr>
-              <w:t xml:space="preserve">situatie was is klas lokaal. Taken werden verdeeld vanaf dag 1. Verwachtte een project. </w:t>
+              <w:t>situatie was in</w:t>
+            </w:r>
+            <w:r>
+              <w:rPr>
+                <w:rFonts w:ascii="Verdana" w:hAnsi="Verdana" w:cs="Calibri"/>
+              </w:rPr>
+              <w:t xml:space="preserve"> klas lokaal. Taken werden verdeeld vanaf dag 1. Verwachtte een project. </w:t>
             </w:r>
             <w:r>
               <w:rPr>
                 <w:rFonts w:ascii="Verdana" w:hAnsi="Verdana" w:cs="Calibri"/>
               </w:rPr>
               <w:t xml:space="preserve">Het project begon op maandag en duurde 4 dagen. Tot vrijdag. 1 dag vrij. </w:t>
+            </w:r>
+            <w:r>
+              <w:rPr>
+                <w:rFonts w:ascii="Verdana" w:hAnsi="Verdana" w:cs="Calibri"/>
+              </w:rPr>
+              <w:t>De betrokkenen waren Stijn Lemson, Mano Hootsmans, Yosha Schmits.</w:t>
             </w:r>
           </w:p>
           <w:p>
@@ -1754,13 +1766,31 @@
               <w:rPr>
                 <w:rFonts w:ascii="Verdana" w:hAnsi="Verdana" w:cs="Calibri"/>
               </w:rPr>
-              <w:t xml:space="preserve">2 pagina van de 8 pagina maken. De anderen de andere 6 gedeeld door 2. Daarvoor hadden we een thema/template afgesproken. De website binnen de deadline afkrijgen. </w:t>
-            </w:r>
-            <w:r>
-              <w:rPr>
-                <w:rFonts w:ascii="Verdana" w:hAnsi="Verdana" w:cs="Calibri"/>
-              </w:rPr>
-              <w:t xml:space="preserve">Ook heb ik de footer gemaakt. De header was voor stijn. </w:t>
+              <w:t xml:space="preserve">2 pagina van de 8 pagina maken. De anderen de andere 6 gedeeld door 2. </w:t>
+            </w:r>
+            <w:r>
+              <w:rPr>
+                <w:rFonts w:ascii="Verdana" w:hAnsi="Verdana" w:cs="Calibri"/>
+              </w:rPr>
+              <w:t xml:space="preserve">Verwacht werdt dat we aan de planning hielden. Ook werdt er verwacht dat we de website binnen de deadline afkregen. </w:t>
+            </w:r>
+            <w:r>
+              <w:rPr>
+                <w:rFonts w:ascii="Verdana" w:hAnsi="Verdana" w:cs="Calibri"/>
+              </w:rPr>
+              <w:t xml:space="preserve">Daarvoor hadden we een thema/template afgesproken. </w:t>
+            </w:r>
+            <w:r>
+              <w:rPr>
+                <w:rFonts w:ascii="Verdana" w:hAnsi="Verdana" w:cs="Calibri"/>
+              </w:rPr>
+              <w:t>Ook heb ik de footer gemaakt. De header was voor st</w:t>
+            </w:r>
+            <w:r>
+              <w:rPr>
+                <w:rFonts w:ascii="Verdana" w:hAnsi="Verdana" w:cs="Calibri"/>
+              </w:rPr>
+              <w:t xml:space="preserve">ijn. En werdt later nog bijgewerkt door Mano en Yosha. </w:t>
             </w:r>
           </w:p>
         </w:tc>
@@ -1945,7 +1975,13 @@
               <w:rPr>
                 <w:rFonts w:ascii="Verdana" w:hAnsi="Verdana" w:cs="Calibri"/>
               </w:rPr>
-              <w:t>s afmaken</w:t>
+              <w:t xml:space="preserve">s </w:t>
+            </w:r>
+            <w:r>
+              <w:rPr>
+                <w:rFonts w:ascii="Verdana" w:hAnsi="Verdana" w:cs="Calibri"/>
+              </w:rPr>
+              <w:t>maken</w:t>
             </w:r>
             <w:r>
               <w:rPr>
@@ -1957,7 +1993,19 @@
               <w:rPr>
                 <w:rFonts w:ascii="Verdana" w:hAnsi="Verdana" w:cs="Calibri"/>
               </w:rPr>
-              <w:t xml:space="preserve">Vervolgens werd alles gelinkt en de puntjes op de I. </w:t>
+              <w:t>Vervolgens werd alles gelinkt</w:t>
+            </w:r>
+            <w:r>
+              <w:rPr>
+                <w:rFonts w:ascii="Verdana" w:hAnsi="Verdana" w:cs="Calibri"/>
+              </w:rPr>
+              <w:t xml:space="preserve"> op donderdag en de puntjes op de I gezet op donderdag. </w:t>
+            </w:r>
+            <w:r>
+              <w:rPr>
+                <w:rFonts w:ascii="Verdana" w:hAnsi="Verdana" w:cs="Calibri"/>
+              </w:rPr>
+              <w:t xml:space="preserve"> </w:t>
             </w:r>
           </w:p>
         </w:tc>
@@ -2094,8 +2142,12 @@
               </w:rPr>
               <w:t>Omdat de footer en header door 1 persoon (eigenlijk 2 persoonen footer 1 persoon en header 1 persoon) werdt gemaakt was identiek.</w:t>
             </w:r>
-            <w:bookmarkStart w:id="4" w:name="_GoBack"/>
-            <w:bookmarkEnd w:id="4"/>
+            <w:r>
+              <w:rPr>
+                <w:rFonts w:ascii="Verdana" w:hAnsi="Verdana" w:cs="Calibri"/>
+              </w:rPr>
+              <w:t xml:space="preserve"> Het resultaat bij de anderen was hetzelfde.</w:t>
+            </w:r>
           </w:p>
         </w:tc>
       </w:tr>
@@ -2262,7 +2314,19 @@
               <w:rPr>
                 <w:rFonts w:ascii="Verdana" w:hAnsi="Verdana" w:cs="Calibri"/>
               </w:rPr>
-              <w:t xml:space="preserve">Dat ik de basis van HTML ken. Goed bereikt. Template was er al was. Hoefde alleen de tekst erin te gooien. </w:t>
+              <w:t>Dat ik de b</w:t>
+            </w:r>
+            <w:r>
+              <w:rPr>
+                <w:rFonts w:ascii="Verdana" w:hAnsi="Verdana" w:cs="Calibri"/>
+              </w:rPr>
+              <w:t>asis van HTML ken.</w:t>
+            </w:r>
+            <w:r>
+              <w:rPr>
+                <w:rFonts w:ascii="Verdana" w:hAnsi="Verdana" w:cs="Calibri"/>
+              </w:rPr>
+              <w:t xml:space="preserve"> Template was er al was. Hoefde alleen de tekst erin te gooien. </w:t>
             </w:r>
           </w:p>
           <w:p>
@@ -2279,6 +2343,12 @@
               </w:rPr>
               <w:t xml:space="preserve">De template hadden we eerder moeten maken. </w:t>
             </w:r>
+            <w:r>
+              <w:rPr>
+                <w:rFonts w:ascii="Verdana" w:hAnsi="Verdana" w:cs="Calibri"/>
+              </w:rPr>
+              <w:t>Zodat we meer aandacht aan de responsive en presentatie konden geven.</w:t>
+            </w:r>
           </w:p>
           <w:p>
             <w:pPr>
@@ -2302,6 +2372,12 @@
                 <w:rFonts w:ascii="Verdana" w:hAnsi="Verdana" w:cs="Calibri"/>
               </w:rPr>
               <w:t>De samenwerking over het thema hadden we duidelijker kunnen afspreken.</w:t>
+            </w:r>
+            <w:r>
+              <w:rPr>
+                <w:rFonts w:ascii="Verdana" w:hAnsi="Verdana" w:cs="Calibri"/>
+              </w:rPr>
+              <w:t xml:space="preserve"> Zodat iedereen op 1 lijn zit met het onderwerp/thema</w:t>
             </w:r>
           </w:p>
         </w:tc>
@@ -2388,8 +2464,28 @@
               <w:rPr>
                 <w:rFonts w:ascii="Verdana" w:hAnsi="Verdana" w:cs="Calibri"/>
               </w:rPr>
-              <w:t xml:space="preserve"> </w:t>
-            </w:r>
+              <w:t>Het samenwerking zie ik als toepassings mogelijkheid.</w:t>
+            </w:r>
+            <w:bookmarkStart w:id="4" w:name="_GoBack"/>
+            <w:bookmarkEnd w:id="4"/>
+          </w:p>
+          <w:p>
+            <w:pPr>
+              <w:spacing w:line="240" w:lineRule="auto"/>
+              <w:jc w:val="both"/>
+              <w:rPr>
+                <w:rFonts w:ascii="Verdana" w:hAnsi="Verdana" w:cs="Calibri"/>
+              </w:rPr>
+            </w:pPr>
+          </w:p>
+          <w:p>
+            <w:pPr>
+              <w:spacing w:line="240" w:lineRule="auto"/>
+              <w:jc w:val="both"/>
+              <w:rPr>
+                <w:rFonts w:ascii="Verdana" w:hAnsi="Verdana" w:cs="Calibri"/>
+              </w:rPr>
+            </w:pPr>
             <w:r>
               <w:rPr>
                 <w:rFonts w:ascii="Verdana" w:hAnsi="Verdana" w:cs="Calibri"/>
@@ -5133,7 +5229,7 @@
 </file>
 
 <file path=customXml/itemProps1.xml><?xml version="1.0" encoding="utf-8"?>
-<ds:datastoreItem xmlns:ds="http://schemas.openxmlformats.org/officeDocument/2006/customXml" ds:itemID="{C5300582-954E-49D8-B1FA-7C1D53AAB945}">
+<ds:datastoreItem xmlns:ds="http://schemas.openxmlformats.org/officeDocument/2006/customXml" ds:itemID="{9394A0A3-8F1C-433E-A0CA-A4A3A8DB185D}">
   <ds:schemaRefs>
     <ds:schemaRef ds:uri="http://schemas.openxmlformats.org/officeDocument/2006/bibliography"/>
   </ds:schemaRefs>

--- a/Verslagen/reflectie Joep.docx
+++ b/Verslagen/reflectie Joep.docx
@@ -1772,7 +1772,21 @@
               <w:rPr>
                 <w:rFonts w:ascii="Verdana" w:hAnsi="Verdana" w:cs="Calibri"/>
               </w:rPr>
-              <w:t xml:space="preserve">Verwacht werdt dat we aan de planning hielden. Ook werdt er verwacht dat we de website binnen de deadline afkregen. </w:t>
+              <w:t>Verwacht werdt dat we aan de planning hielden.</w:t>
+            </w:r>
+            <w:r>
+              <w:rPr>
+                <w:rFonts w:ascii="Verdana" w:hAnsi="Verdana" w:cs="Calibri"/>
+              </w:rPr>
+              <w:t xml:space="preserve"> Verder heb ik de powerpoint en de werkbonnen gemaakt.</w:t>
+            </w:r>
+            <w:bookmarkStart w:id="4" w:name="_GoBack"/>
+            <w:bookmarkEnd w:id="4"/>
+            <w:r>
+              <w:rPr>
+                <w:rFonts w:ascii="Verdana" w:hAnsi="Verdana" w:cs="Calibri"/>
+              </w:rPr>
+              <w:t xml:space="preserve"> Ook werdt er verwacht dat we de website binnen de deadline afkregen. </w:t>
             </w:r>
             <w:r>
               <w:rPr>
@@ -2466,8 +2480,6 @@
               </w:rPr>
               <w:t>Het samenwerking zie ik als toepassings mogelijkheid.</w:t>
             </w:r>
-            <w:bookmarkStart w:id="4" w:name="_GoBack"/>
-            <w:bookmarkEnd w:id="4"/>
           </w:p>
           <w:p>
             <w:pPr>
@@ -5229,7 +5241,7 @@
 </file>
 
 <file path=customXml/itemProps1.xml><?xml version="1.0" encoding="utf-8"?>
-<ds:datastoreItem xmlns:ds="http://schemas.openxmlformats.org/officeDocument/2006/customXml" ds:itemID="{9394A0A3-8F1C-433E-A0CA-A4A3A8DB185D}">
+<ds:datastoreItem xmlns:ds="http://schemas.openxmlformats.org/officeDocument/2006/customXml" ds:itemID="{3ED941D0-4316-4D11-A283-4FEF6D0A592D}">
   <ds:schemaRefs>
     <ds:schemaRef ds:uri="http://schemas.openxmlformats.org/officeDocument/2006/bibliography"/>
   </ds:schemaRefs>
